--- a/setup/dsmr-api/DSRM API v2.1-HW2.0.docx
+++ b/setup/dsmr-api/DSRM API v2.1-HW2.0.docx
@@ -170,10 +170,10 @@
         <w:t xml:space="preserve"> is te herkennen door de Wifinaam </w:t>
       </w:r>
       <w:r>
-        <w:t>ESP</w:t>
-      </w:r>
-      <w:r>
-        <w:t>-?????.</w:t>
+        <w:t>DSRM-API-</w:t>
+      </w:r>
+      <w:r>
+        <w:t>?????.</w:t>
       </w:r>
     </w:p>
     <w:p>
@@ -186,10 +186,204 @@
       </w:r>
       <w:proofErr w:type="spellEnd"/>
       <w:r>
-        <w:t xml:space="preserve"> te zien zijn. Zie onderstaande plaatje.</w:t>
+        <w:t xml:space="preserve"> te zien zijn. </w:t>
+      </w:r>
+      <w:r>
+        <w:t xml:space="preserve">Zie onderstaande voorbeeld op een </w:t>
+      </w:r>
+      <w:proofErr w:type="spellStart"/>
+      <w:r>
+        <w:t>MacBook</w:t>
+      </w:r>
+      <w:proofErr w:type="spellEnd"/>
+      <w:r>
+        <w:t>.</w:t>
       </w:r>
     </w:p>
     <w:p/>
+    <w:p>
+      <w:r>
+        <w:rPr>
+          <w:noProof/>
+        </w:rPr>
+        <w:drawing>
+          <wp:inline distT="0" distB="0" distL="0" distR="0" wp14:anchorId="32F4803E" wp14:editId="68E894B3">
+            <wp:extent cx="2086903" cy="2000250"/>
+            <wp:effectExtent l="0" t="0" r="0" b="0"/>
+            <wp:docPr id="3" name="Afbeelding 3"/>
+            <wp:cNvGraphicFramePr>
+              <a:graphicFrameLocks xmlns:a="http://schemas.openxmlformats.org/drawingml/2006/main" noChangeAspect="1"/>
+            </wp:cNvGraphicFramePr>
+            <a:graphic xmlns:a="http://schemas.openxmlformats.org/drawingml/2006/main">
+              <a:graphicData uri="http://schemas.openxmlformats.org/drawingml/2006/picture">
+                <pic:pic xmlns:pic="http://schemas.openxmlformats.org/drawingml/2006/picture">
+                  <pic:nvPicPr>
+                    <pic:cNvPr id="3" name="Afbeelding 3"/>
+                    <pic:cNvPicPr/>
+                  </pic:nvPicPr>
+                  <pic:blipFill>
+                    <a:blip r:embed="rId8">
+                      <a:extLst>
+                        <a:ext uri="{28A0092B-C50C-407E-A947-70E740481C1C}">
+                          <a14:useLocalDpi xmlns:a14="http://schemas.microsoft.com/office/drawing/2010/main" val="0"/>
+                        </a:ext>
+                      </a:extLst>
+                    </a:blip>
+                    <a:stretch>
+                      <a:fillRect/>
+                    </a:stretch>
+                  </pic:blipFill>
+                  <pic:spPr>
+                    <a:xfrm>
+                      <a:off x="0" y="0"/>
+                      <a:ext cx="2105198" cy="2017785"/>
+                    </a:xfrm>
+                    <a:prstGeom prst="rect">
+                      <a:avLst/>
+                    </a:prstGeom>
+                  </pic:spPr>
+                </pic:pic>
+              </a:graphicData>
+            </a:graphic>
+          </wp:inline>
+        </w:drawing>
+      </w:r>
+    </w:p>
+    <w:p/>
+    <w:p>
+      <w:r>
+        <w:t xml:space="preserve">Zorg dat je met je computer of mobiel device contact maakt met dit netwerk, door hier op te klikken. Automatisch wordt een scherm getoond waarin de </w:t>
+      </w:r>
+      <w:proofErr w:type="spellStart"/>
+      <w:r>
+        <w:t>WifiManager</w:t>
+      </w:r>
+      <w:proofErr w:type="spellEnd"/>
+      <w:r>
+        <w:t xml:space="preserve"> te zien is. Zie onderstaande plaatje.</w:t>
+      </w:r>
+    </w:p>
+    <w:p>
+      <w:r>
+        <w:rPr>
+          <w:noProof/>
+        </w:rPr>
+        <mc:AlternateContent>
+          <mc:Choice Requires="wps">
+            <w:drawing>
+              <wp:anchor distT="0" distB="0" distL="114300" distR="114300" simplePos="0" relativeHeight="251663360" behindDoc="0" locked="0" layoutInCell="1" allowOverlap="1" wp14:anchorId="47746C08" wp14:editId="586150D6">
+                <wp:simplePos x="0" y="0"/>
+                <wp:positionH relativeFrom="column">
+                  <wp:posOffset>-462050</wp:posOffset>
+                </wp:positionH>
+                <wp:positionV relativeFrom="paragraph">
+                  <wp:posOffset>502217</wp:posOffset>
+                </wp:positionV>
+                <wp:extent cx="535021" cy="0"/>
+                <wp:effectExtent l="0" t="63500" r="0" b="63500"/>
+                <wp:wrapNone/>
+                <wp:docPr id="8" name="Rechte verbindingslijn met pijl 8"/>
+                <wp:cNvGraphicFramePr/>
+                <a:graphic xmlns:a="http://schemas.openxmlformats.org/drawingml/2006/main">
+                  <a:graphicData uri="http://schemas.microsoft.com/office/word/2010/wordprocessingShape">
+                    <wps:wsp>
+                      <wps:cNvCnPr/>
+                      <wps:spPr>
+                        <a:xfrm>
+                          <a:off x="0" y="0"/>
+                          <a:ext cx="535021" cy="0"/>
+                        </a:xfrm>
+                        <a:prstGeom prst="straightConnector1">
+                          <a:avLst/>
+                        </a:prstGeom>
+                        <a:ln w="28575">
+                          <a:solidFill>
+                            <a:srgbClr val="FF0000"/>
+                          </a:solidFill>
+                          <a:tailEnd type="triangle"/>
+                        </a:ln>
+                      </wps:spPr>
+                      <wps:style>
+                        <a:lnRef idx="1">
+                          <a:schemeClr val="accent1"/>
+                        </a:lnRef>
+                        <a:fillRef idx="0">
+                          <a:schemeClr val="accent1"/>
+                        </a:fillRef>
+                        <a:effectRef idx="0">
+                          <a:schemeClr val="accent1"/>
+                        </a:effectRef>
+                        <a:fontRef idx="minor">
+                          <a:schemeClr val="tx1"/>
+                        </a:fontRef>
+                      </wps:style>
+                      <wps:bodyPr/>
+                    </wps:wsp>
+                  </a:graphicData>
+                </a:graphic>
+              </wp:anchor>
+            </w:drawing>
+          </mc:Choice>
+          <mc:Fallback>
+            <w:pict>
+              <v:shapetype w14:anchorId="53D617EE" id="_x0000_t32" coordsize="21600,21600" o:spt="32" o:oned="t" path="m,l21600,21600e" filled="f">
+                <v:path arrowok="t" fillok="f" o:connecttype="none"/>
+                <o:lock v:ext="edit" shapetype="t"/>
+              </v:shapetype>
+              <v:shape id="Rechte verbindingslijn met pijl 8" o:spid="_x0000_s1026" type="#_x0000_t32" style="position:absolute;margin-left:-36.4pt;margin-top:39.55pt;width:42.15pt;height:0;z-index:251663360;visibility:visible;mso-wrap-style:square;mso-wrap-distance-left:9pt;mso-wrap-distance-top:0;mso-wrap-distance-right:9pt;mso-wrap-distance-bottom:0;mso-position-horizontal:absolute;mso-position-horizontal-relative:text;mso-position-vertical:absolute;mso-position-vertical-relative:text" o:gfxdata="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" strokecolor="red" strokeweight="2.25pt">
+                <v:stroke endarrow="block" joinstyle="miter"/>
+              </v:shape>
+            </w:pict>
+          </mc:Fallback>
+        </mc:AlternateContent>
+      </w:r>
+      <w:r>
+        <w:rPr>
+          <w:noProof/>
+        </w:rPr>
+        <w:drawing>
+          <wp:inline distT="0" distB="0" distL="0" distR="0" wp14:anchorId="28670B18" wp14:editId="14215A09">
+            <wp:extent cx="2458692" cy="1634246"/>
+            <wp:effectExtent l="0" t="0" r="5715" b="4445"/>
+            <wp:docPr id="7" name="Afbeelding 7"/>
+            <wp:cNvGraphicFramePr>
+              <a:graphicFrameLocks xmlns:a="http://schemas.openxmlformats.org/drawingml/2006/main" noChangeAspect="1"/>
+            </wp:cNvGraphicFramePr>
+            <a:graphic xmlns:a="http://schemas.openxmlformats.org/drawingml/2006/main">
+              <a:graphicData uri="http://schemas.openxmlformats.org/drawingml/2006/picture">
+                <pic:pic xmlns:pic="http://schemas.openxmlformats.org/drawingml/2006/picture">
+                  <pic:nvPicPr>
+                    <pic:cNvPr id="7" name="Afbeelding 7"/>
+                    <pic:cNvPicPr/>
+                  </pic:nvPicPr>
+                  <pic:blipFill>
+                    <a:blip r:embed="rId9">
+                      <a:extLst>
+                        <a:ext uri="{28A0092B-C50C-407E-A947-70E740481C1C}">
+                          <a14:useLocalDpi xmlns:a14="http://schemas.microsoft.com/office/drawing/2010/main" val="0"/>
+                        </a:ext>
+                      </a:extLst>
+                    </a:blip>
+                    <a:stretch>
+                      <a:fillRect/>
+                    </a:stretch>
+                  </pic:blipFill>
+                  <pic:spPr>
+                    <a:xfrm>
+                      <a:off x="0" y="0"/>
+                      <a:ext cx="2473503" cy="1644090"/>
+                    </a:xfrm>
+                    <a:prstGeom prst="rect">
+                      <a:avLst/>
+                    </a:prstGeom>
+                  </pic:spPr>
+                </pic:pic>
+              </a:graphicData>
+            </a:graphic>
+          </wp:inline>
+        </w:drawing>
+      </w:r>
+    </w:p>
     <w:p>
       <w:pPr>
         <w:pStyle w:val="Lijstalinea"/>
@@ -199,34 +393,71 @@
         </w:numPr>
       </w:pPr>
       <w:r>
-        <w:t xml:space="preserve">Via </w:t>
-      </w:r>
-      <w:r>
-        <w:t>“</w:t>
-      </w:r>
-      <w:r>
-        <w:t xml:space="preserve">scan </w:t>
-      </w:r>
-      <w:proofErr w:type="spellStart"/>
-      <w:r>
-        <w:t>for</w:t>
-      </w:r>
-      <w:proofErr w:type="spellEnd"/>
-      <w:r>
-        <w:t xml:space="preserve"> wifi</w:t>
-      </w:r>
-      <w:r>
-        <w:t>”</w:t>
-      </w:r>
-      <w:r>
-        <w:t xml:space="preserve"> kan je</w:t>
-      </w:r>
-      <w:r>
-        <w:t xml:space="preserve"> netwerk</w:t>
-      </w:r>
-      <w:r>
-        <w:t xml:space="preserve"> gevonden en gekozen worden. </w:t>
-      </w:r>
+        <w:t>Klik op</w:t>
+      </w:r>
+      <w:r>
+        <w:t xml:space="preserve"> </w:t>
+      </w:r>
+      <w:r>
+        <w:t xml:space="preserve">“Configuratie Wifi” </w:t>
+      </w:r>
+    </w:p>
+    <w:p>
+      <w:pPr>
+        <w:pStyle w:val="Lijstalinea"/>
+      </w:pPr>
+      <w:r>
+        <w:rPr>
+          <w:noProof/>
+        </w:rPr>
+        <w:lastRenderedPageBreak/>
+        <w:drawing>
+          <wp:inline distT="0" distB="0" distL="0" distR="0" wp14:anchorId="7755AE4E" wp14:editId="2D0CEAE3">
+            <wp:extent cx="3043348" cy="1942627"/>
+            <wp:effectExtent l="0" t="0" r="5080" b="635"/>
+            <wp:docPr id="10" name="Afbeelding 10"/>
+            <wp:cNvGraphicFramePr>
+              <a:graphicFrameLocks xmlns:a="http://schemas.openxmlformats.org/drawingml/2006/main" noChangeAspect="1"/>
+            </wp:cNvGraphicFramePr>
+            <a:graphic xmlns:a="http://schemas.openxmlformats.org/drawingml/2006/main">
+              <a:graphicData uri="http://schemas.openxmlformats.org/drawingml/2006/picture">
+                <pic:pic xmlns:pic="http://schemas.openxmlformats.org/drawingml/2006/picture">
+                  <pic:nvPicPr>
+                    <pic:cNvPr id="10" name="Afbeelding 10"/>
+                    <pic:cNvPicPr/>
+                  </pic:nvPicPr>
+                  <pic:blipFill>
+                    <a:blip r:embed="rId10">
+                      <a:extLst>
+                        <a:ext uri="{28A0092B-C50C-407E-A947-70E740481C1C}">
+                          <a14:useLocalDpi xmlns:a14="http://schemas.microsoft.com/office/drawing/2010/main" val="0"/>
+                        </a:ext>
+                      </a:extLst>
+                    </a:blip>
+                    <a:stretch>
+                      <a:fillRect/>
+                    </a:stretch>
+                  </pic:blipFill>
+                  <pic:spPr>
+                    <a:xfrm>
+                      <a:off x="0" y="0"/>
+                      <a:ext cx="3058642" cy="1952390"/>
+                    </a:xfrm>
+                    <a:prstGeom prst="rect">
+                      <a:avLst/>
+                    </a:prstGeom>
+                  </pic:spPr>
+                </pic:pic>
+              </a:graphicData>
+            </a:graphic>
+          </wp:inline>
+        </w:drawing>
+      </w:r>
+    </w:p>
+    <w:p>
+      <w:pPr>
+        <w:pStyle w:val="Lijstalinea"/>
+      </w:pPr>
     </w:p>
     <w:p>
       <w:pPr>
@@ -237,7 +468,17 @@
         </w:numPr>
       </w:pPr>
       <w:r>
-        <w:t xml:space="preserve">Vul daarna het bijbehorende wachtwoord in bij Password. </w:t>
+        <w:t xml:space="preserve">Klik op het uw netwerk naam en vul daarna het bijbehorende en </w:t>
+      </w:r>
+      <w:r>
+        <w:rPr>
+          <w:b/>
+          <w:bCs/>
+        </w:rPr>
+        <w:t>wachtwoord</w:t>
+      </w:r>
+      <w:r>
+        <w:t xml:space="preserve"> in bij Password. </w:t>
       </w:r>
     </w:p>
     <w:p>
@@ -249,13 +490,7 @@
         </w:numPr>
       </w:pPr>
       <w:r>
-        <w:t>Druk op “</w:t>
-      </w:r>
-      <w:r>
-        <w:t>Opslaan</w:t>
-      </w:r>
-      <w:r>
-        <w:t>”</w:t>
+        <w:t>Druk op “Save”</w:t>
       </w:r>
     </w:p>
     <w:p>
@@ -267,218 +502,13 @@
         </w:numPr>
       </w:pPr>
       <w:r>
-        <w:t>Adapter zal op nieuwe opstarten.</w:t>
+        <w:t>Adapter zal op nieuwe opstarten en u kunt het eind scherm sluiten.</w:t>
       </w:r>
     </w:p>
     <w:p/>
     <w:p>
       <w:r>
         <w:t xml:space="preserve">Vanaf dit moment zal de adapter te vinden zijn via: </w:t>
-      </w:r>
-      <w:hyperlink r:id="rId8" w:history="1">
-        <w:r>
-          <w:rPr>
-            <w:rStyle w:val="Hyperlink"/>
-          </w:rPr>
-          <w:t>http://dsmr-api.local/</w:t>
-        </w:r>
-      </w:hyperlink>
-    </w:p>
-    <w:p>
-      <w:r>
-        <w:t>Deze naam is aanpasbaar zie verderop in deze beschrijving.</w:t>
-      </w:r>
-    </w:p>
-    <w:p>
-      <w:pPr>
-        <w:rPr>
-          <w:b/>
-          <w:bCs/>
-        </w:rPr>
-      </w:pPr>
-    </w:p>
-    <w:p>
-      <w:pPr>
-        <w:rPr>
-          <w:b/>
-          <w:bCs/>
-        </w:rPr>
-      </w:pPr>
-      <w:r>
-        <w:rPr>
-          <w:b/>
-          <w:bCs/>
-        </w:rPr>
-        <w:t xml:space="preserve">Uitlezen </w:t>
-      </w:r>
-      <w:proofErr w:type="spellStart"/>
-      <w:r>
-        <w:rPr>
-          <w:b/>
-          <w:bCs/>
-        </w:rPr>
-        <w:t>Slimmemeter</w:t>
-      </w:r>
-      <w:proofErr w:type="spellEnd"/>
-    </w:p>
-    <w:p>
-      <w:r>
-        <w:t xml:space="preserve">Er zijn drie manieren om via de adapter de </w:t>
-      </w:r>
-      <w:proofErr w:type="spellStart"/>
-      <w:r>
-        <w:t>slimmemeter</w:t>
-      </w:r>
-      <w:proofErr w:type="spellEnd"/>
-      <w:r>
-        <w:t xml:space="preserve"> uit te lezen, namelijk:</w:t>
-      </w:r>
-    </w:p>
-    <w:p>
-      <w:pPr>
-        <w:pStyle w:val="Lijstalinea"/>
-        <w:numPr>
-          <w:ilvl w:val="0"/>
-          <w:numId w:val="7"/>
-        </w:numPr>
-      </w:pPr>
-      <w:r>
-        <w:t xml:space="preserve">Via de </w:t>
-      </w:r>
-      <w:proofErr w:type="spellStart"/>
-      <w:r>
-        <w:t>webinterface</w:t>
-      </w:r>
-      <w:proofErr w:type="spellEnd"/>
-      <w:r>
-        <w:t xml:space="preserve"> van de </w:t>
-      </w:r>
-      <w:proofErr w:type="spellStart"/>
-      <w:r>
-        <w:t>Slimmemeter</w:t>
-      </w:r>
-      <w:proofErr w:type="spellEnd"/>
-      <w:r>
-        <w:t xml:space="preserve"> (</w:t>
-      </w:r>
-      <w:hyperlink r:id="rId9" w:history="1">
-        <w:r>
-          <w:rPr>
-            <w:rStyle w:val="Hyperlink"/>
-          </w:rPr>
-          <w:t>http://dsmr-api.local/</w:t>
-        </w:r>
-      </w:hyperlink>
-      <w:r>
-        <w:t>)</w:t>
-      </w:r>
-    </w:p>
-    <w:p>
-      <w:pPr>
-        <w:pStyle w:val="Lijstalinea"/>
-        <w:numPr>
-          <w:ilvl w:val="0"/>
-          <w:numId w:val="7"/>
-        </w:numPr>
-      </w:pPr>
-      <w:r>
-        <w:t xml:space="preserve">Via de rest </w:t>
-      </w:r>
-      <w:proofErr w:type="spellStart"/>
-      <w:r>
-        <w:t>api</w:t>
-      </w:r>
-      <w:proofErr w:type="spellEnd"/>
-      <w:r>
-        <w:t xml:space="preserve"> (</w:t>
-      </w:r>
-      <w:hyperlink r:id="rId10" w:history="1">
-        <w:r>
-          <w:rPr>
-            <w:rStyle w:val="Hyperlink"/>
-          </w:rPr>
-          <w:t>http://dsmr-api.local/api/v2/hist/hours</w:t>
-        </w:r>
-      </w:hyperlink>
-      <w:r>
-        <w:t xml:space="preserve">); zelf ophalen van de gegevens op gewenste moment; zie API info in de </w:t>
-      </w:r>
-      <w:proofErr w:type="spellStart"/>
-      <w:r>
-        <w:t>webinterface</w:t>
-      </w:r>
-      <w:proofErr w:type="spellEnd"/>
-      <w:r>
-        <w:t xml:space="preserve"> voor meer informatie</w:t>
-      </w:r>
-    </w:p>
-    <w:p>
-      <w:pPr>
-        <w:pStyle w:val="Lijstalinea"/>
-        <w:numPr>
-          <w:ilvl w:val="0"/>
-          <w:numId w:val="7"/>
-        </w:numPr>
-      </w:pPr>
-      <w:r>
-        <w:t xml:space="preserve">Via MQTT; adapter pusht elke 5 seconde de gegevens naar de </w:t>
-      </w:r>
-      <w:proofErr w:type="spellStart"/>
-      <w:r>
-        <w:t>mqtt</w:t>
-      </w:r>
-      <w:proofErr w:type="spellEnd"/>
-      <w:r>
-        <w:t xml:space="preserve"> broker; zie hieronder de configuratie van </w:t>
-      </w:r>
-      <w:proofErr w:type="spellStart"/>
-      <w:r>
-        <w:t>mqtt</w:t>
-      </w:r>
-      <w:proofErr w:type="spellEnd"/>
-    </w:p>
-    <w:p>
-      <w:pPr>
-        <w:pStyle w:val="Lijstalinea"/>
-      </w:pPr>
-    </w:p>
-    <w:p>
-      <w:pPr>
-        <w:rPr>
-          <w:b/>
-          <w:bCs/>
-        </w:rPr>
-      </w:pPr>
-      <w:r>
-        <w:rPr>
-          <w:b/>
-          <w:bCs/>
-        </w:rPr>
-        <w:t xml:space="preserve">Configuratie </w:t>
-      </w:r>
-    </w:p>
-    <w:p>
-      <w:pPr>
-        <w:rPr>
-          <w:b/>
-          <w:bCs/>
-        </w:rPr>
-      </w:pPr>
-    </w:p>
-    <w:p>
-      <w:r>
-        <w:t xml:space="preserve">Dit gaat </w:t>
-      </w:r>
-      <w:r>
-        <w:t xml:space="preserve">via de </w:t>
-      </w:r>
-      <w:proofErr w:type="spellStart"/>
-      <w:r>
-        <w:t>webinterface</w:t>
-      </w:r>
-      <w:proofErr w:type="spellEnd"/>
-      <w:r>
-        <w:t xml:space="preserve">. Open in de browser </w:t>
       </w:r>
       <w:hyperlink r:id="rId11" w:history="1">
         <w:r>
@@ -491,6 +521,398 @@
     </w:p>
     <w:p>
       <w:r>
+        <w:t>Deze naam is aanpasbaar zie verderop in deze beschrijving.</w:t>
+      </w:r>
+    </w:p>
+    <w:p>
+      <w:pPr>
+        <w:rPr>
+          <w:b/>
+          <w:bCs/>
+        </w:rPr>
+      </w:pPr>
+    </w:p>
+    <w:p>
+      <w:pPr>
+        <w:rPr>
+          <w:b/>
+          <w:bCs/>
+        </w:rPr>
+      </w:pPr>
+      <w:r>
+        <w:rPr>
+          <w:b/>
+          <w:bCs/>
+        </w:rPr>
+        <w:t xml:space="preserve">Uitlezen </w:t>
+      </w:r>
+      <w:proofErr w:type="spellStart"/>
+      <w:r>
+        <w:rPr>
+          <w:b/>
+          <w:bCs/>
+        </w:rPr>
+        <w:t>Slimmemeter</w:t>
+      </w:r>
+      <w:proofErr w:type="spellEnd"/>
+    </w:p>
+    <w:p>
+      <w:r>
+        <w:t xml:space="preserve">Er zijn drie manieren om via de adapter de </w:t>
+      </w:r>
+      <w:proofErr w:type="spellStart"/>
+      <w:r>
+        <w:t>slimmemeter</w:t>
+      </w:r>
+      <w:proofErr w:type="spellEnd"/>
+      <w:r>
+        <w:t xml:space="preserve"> uit te lezen, namelijk:</w:t>
+      </w:r>
+    </w:p>
+    <w:p>
+      <w:pPr>
+        <w:pStyle w:val="Lijstalinea"/>
+        <w:numPr>
+          <w:ilvl w:val="0"/>
+          <w:numId w:val="7"/>
+        </w:numPr>
+      </w:pPr>
+      <w:r>
+        <w:t xml:space="preserve">Via de </w:t>
+      </w:r>
+      <w:proofErr w:type="spellStart"/>
+      <w:r>
+        <w:t>webinterface</w:t>
+      </w:r>
+      <w:proofErr w:type="spellEnd"/>
+      <w:r>
+        <w:t xml:space="preserve"> van de </w:t>
+      </w:r>
+      <w:proofErr w:type="spellStart"/>
+      <w:r>
+        <w:t>Slimmemeter</w:t>
+      </w:r>
+      <w:proofErr w:type="spellEnd"/>
+      <w:r>
+        <w:t xml:space="preserve"> (</w:t>
+      </w:r>
+      <w:hyperlink r:id="rId12" w:history="1">
+        <w:r>
+          <w:rPr>
+            <w:rStyle w:val="Hyperlink"/>
+          </w:rPr>
+          <w:t>http://dsmr-api.local/</w:t>
+        </w:r>
+      </w:hyperlink>
+      <w:r>
+        <w:t>)</w:t>
+      </w:r>
+    </w:p>
+    <w:p>
+      <w:pPr>
+        <w:pStyle w:val="Lijstalinea"/>
+        <w:numPr>
+          <w:ilvl w:val="0"/>
+          <w:numId w:val="7"/>
+        </w:numPr>
+      </w:pPr>
+      <w:r>
+        <w:t xml:space="preserve">Via de rest </w:t>
+      </w:r>
+      <w:proofErr w:type="spellStart"/>
+      <w:r>
+        <w:t>api</w:t>
+      </w:r>
+      <w:proofErr w:type="spellEnd"/>
+      <w:r>
+        <w:t xml:space="preserve"> (</w:t>
+      </w:r>
+      <w:hyperlink r:id="rId13" w:history="1">
+        <w:r>
+          <w:rPr>
+            <w:rStyle w:val="Hyperlink"/>
+          </w:rPr>
+          <w:t>http://dsmr-api.local/api/v2/hist/hours</w:t>
+        </w:r>
+      </w:hyperlink>
+      <w:r>
+        <w:t xml:space="preserve">); zelf ophalen van de gegevens op gewenste moment; zie API info in de </w:t>
+      </w:r>
+      <w:proofErr w:type="spellStart"/>
+      <w:r>
+        <w:t>webinterface</w:t>
+      </w:r>
+      <w:proofErr w:type="spellEnd"/>
+      <w:r>
+        <w:t xml:space="preserve"> voor meer informatie</w:t>
+      </w:r>
+    </w:p>
+    <w:p>
+      <w:pPr>
+        <w:pStyle w:val="Lijstalinea"/>
+        <w:numPr>
+          <w:ilvl w:val="0"/>
+          <w:numId w:val="7"/>
+        </w:numPr>
+      </w:pPr>
+      <w:r>
+        <w:t xml:space="preserve">Via MQTT; adapter pusht elke 5 seconde de gegevens naar de </w:t>
+      </w:r>
+      <w:proofErr w:type="spellStart"/>
+      <w:r>
+        <w:t>mqtt</w:t>
+      </w:r>
+      <w:proofErr w:type="spellEnd"/>
+      <w:r>
+        <w:t xml:space="preserve"> broker; zie hieronder de configuratie van </w:t>
+      </w:r>
+      <w:proofErr w:type="spellStart"/>
+      <w:r>
+        <w:t>mqtt</w:t>
+      </w:r>
+      <w:proofErr w:type="spellEnd"/>
+    </w:p>
+    <w:p/>
+    <w:p>
+      <w:pPr>
+        <w:rPr>
+          <w:b/>
+          <w:bCs/>
+        </w:rPr>
+      </w:pPr>
+      <w:proofErr w:type="spellStart"/>
+      <w:r>
+        <w:rPr>
+          <w:b/>
+          <w:bCs/>
+        </w:rPr>
+        <w:t>Webinterface</w:t>
+      </w:r>
+      <w:proofErr w:type="spellEnd"/>
+    </w:p>
+    <w:p>
+      <w:r>
+        <w:t>Het hoofdscherm opent met onderstaande pagina. Kan zijn dat de tabel nog leeg is in de eerste 30 seconden na opstarten.</w:t>
+      </w:r>
+    </w:p>
+    <w:p/>
+    <w:p>
+      <w:r>
+        <w:rPr>
+          <w:noProof/>
+        </w:rPr>
+        <w:drawing>
+          <wp:inline distT="0" distB="0" distL="0" distR="0" wp14:anchorId="69229908" wp14:editId="6F55C33C">
+            <wp:extent cx="4542817" cy="2468835"/>
+            <wp:effectExtent l="0" t="0" r="3810" b="0"/>
+            <wp:docPr id="12" name="Afbeelding 12"/>
+            <wp:cNvGraphicFramePr>
+              <a:graphicFrameLocks xmlns:a="http://schemas.openxmlformats.org/drawingml/2006/main" noChangeAspect="1"/>
+            </wp:cNvGraphicFramePr>
+            <a:graphic xmlns:a="http://schemas.openxmlformats.org/drawingml/2006/main">
+              <a:graphicData uri="http://schemas.openxmlformats.org/drawingml/2006/picture">
+                <pic:pic xmlns:pic="http://schemas.openxmlformats.org/drawingml/2006/picture">
+                  <pic:nvPicPr>
+                    <pic:cNvPr id="12" name="Afbeelding 12"/>
+                    <pic:cNvPicPr/>
+                  </pic:nvPicPr>
+                  <pic:blipFill>
+                    <a:blip r:embed="rId14">
+                      <a:extLst>
+                        <a:ext uri="{28A0092B-C50C-407E-A947-70E740481C1C}">
+                          <a14:useLocalDpi xmlns:a14="http://schemas.microsoft.com/office/drawing/2010/main" val="0"/>
+                        </a:ext>
+                      </a:extLst>
+                    </a:blip>
+                    <a:stretch>
+                      <a:fillRect/>
+                    </a:stretch>
+                  </pic:blipFill>
+                  <pic:spPr>
+                    <a:xfrm>
+                      <a:off x="0" y="0"/>
+                      <a:ext cx="4557283" cy="2476697"/>
+                    </a:xfrm>
+                    <a:prstGeom prst="rect">
+                      <a:avLst/>
+                    </a:prstGeom>
+                  </pic:spPr>
+                </pic:pic>
+              </a:graphicData>
+            </a:graphic>
+          </wp:inline>
+        </w:drawing>
+      </w:r>
+    </w:p>
+    <w:p/>
+    <w:p>
+      <w:r>
+        <w:br w:type="page"/>
+      </w:r>
+    </w:p>
+    <w:p>
+      <w:r>
+        <w:lastRenderedPageBreak/>
+        <w:t>In de menu zijn de volgende opties opgenomen</w:t>
+      </w:r>
+    </w:p>
+    <w:p>
+      <w:pPr>
+        <w:pStyle w:val="Lijstalinea"/>
+        <w:numPr>
+          <w:ilvl w:val="0"/>
+          <w:numId w:val="9"/>
+        </w:numPr>
+      </w:pPr>
+      <w:r>
+        <w:t>Actueel -&gt; samenvatting van de verschillende grootheden</w:t>
+      </w:r>
+    </w:p>
+    <w:p>
+      <w:pPr>
+        <w:pStyle w:val="Lijstalinea"/>
+        <w:numPr>
+          <w:ilvl w:val="0"/>
+          <w:numId w:val="9"/>
+        </w:numPr>
+      </w:pPr>
+      <w:r>
+        <w:t>Per Uur / Per Dag / Per Maand -&gt; de verbruikscijfers weergegeven per dag/maand/jaar</w:t>
+      </w:r>
+    </w:p>
+    <w:p>
+      <w:pPr>
+        <w:pStyle w:val="Lijstalinea"/>
+        <w:numPr>
+          <w:ilvl w:val="0"/>
+          <w:numId w:val="9"/>
+        </w:numPr>
+      </w:pPr>
+      <w:r>
+        <w:t xml:space="preserve">Telegram -&gt; ruwe data uit de slimme meter </w:t>
+      </w:r>
+    </w:p>
+    <w:p>
+      <w:pPr>
+        <w:pStyle w:val="Lijstalinea"/>
+        <w:numPr>
+          <w:ilvl w:val="0"/>
+          <w:numId w:val="9"/>
+        </w:numPr>
+      </w:pPr>
+      <w:proofErr w:type="spellStart"/>
+      <w:r>
+        <w:t>All</w:t>
+      </w:r>
+      <w:proofErr w:type="spellEnd"/>
+      <w:r>
+        <w:t xml:space="preserve"> Fields -&gt; alle slimme meter data netjes </w:t>
+      </w:r>
+      <w:proofErr w:type="spellStart"/>
+      <w:r>
+        <w:t>geformateerd</w:t>
+      </w:r>
+      <w:proofErr w:type="spellEnd"/>
+    </w:p>
+    <w:p>
+      <w:pPr>
+        <w:pStyle w:val="Lijstalinea"/>
+        <w:numPr>
+          <w:ilvl w:val="0"/>
+          <w:numId w:val="9"/>
+        </w:numPr>
+      </w:pPr>
+      <w:r>
+        <w:t>Systeem info -&gt; informatie over de adapter zoals versie, capaciteit</w:t>
+      </w:r>
+    </w:p>
+    <w:p>
+      <w:pPr>
+        <w:pStyle w:val="Lijstalinea"/>
+        <w:numPr>
+          <w:ilvl w:val="0"/>
+          <w:numId w:val="9"/>
+        </w:numPr>
+      </w:pPr>
+      <w:proofErr w:type="spellStart"/>
+      <w:r>
+        <w:t>APIDocs</w:t>
+      </w:r>
+      <w:proofErr w:type="spellEnd"/>
+      <w:r>
+        <w:t xml:space="preserve"> -&gt; informatie over de mogelijkheid om de gegevens op afstand te kunnen uitlezen</w:t>
+      </w:r>
+    </w:p>
+    <w:p>
+      <w:pPr>
+        <w:pStyle w:val="Lijstalinea"/>
+        <w:numPr>
+          <w:ilvl w:val="0"/>
+          <w:numId w:val="9"/>
+        </w:numPr>
+      </w:pPr>
+      <w:r>
+        <w:t xml:space="preserve">File symbool -&gt; kunnen de bestanden op de adapter geraadpleegd/verwijderd of </w:t>
+      </w:r>
+      <w:proofErr w:type="spellStart"/>
+      <w:r>
+        <w:t>geupload</w:t>
+      </w:r>
+      <w:proofErr w:type="spellEnd"/>
+      <w:r>
+        <w:t xml:space="preserve"> worden</w:t>
+      </w:r>
+    </w:p>
+    <w:p>
+      <w:pPr>
+        <w:pStyle w:val="Lijstalinea"/>
+        <w:numPr>
+          <w:ilvl w:val="0"/>
+          <w:numId w:val="9"/>
+        </w:numPr>
+      </w:pPr>
+      <w:r>
+        <w:t>Wieltje -&gt; systeeminstellingen.</w:t>
+      </w:r>
+    </w:p>
+    <w:p>
+      <w:pPr>
+        <w:rPr>
+          <w:b/>
+          <w:bCs/>
+        </w:rPr>
+      </w:pPr>
+    </w:p>
+    <w:p>
+      <w:pPr>
+        <w:rPr>
+          <w:b/>
+          <w:bCs/>
+        </w:rPr>
+      </w:pPr>
+      <w:r>
+        <w:rPr>
+          <w:b/>
+          <w:bCs/>
+        </w:rPr>
+        <w:t xml:space="preserve">Configuratie </w:t>
+      </w:r>
+    </w:p>
+    <w:p>
+      <w:r>
+        <w:t xml:space="preserve">Open in de browser </w:t>
+      </w:r>
+      <w:hyperlink r:id="rId15" w:history="1">
+        <w:r>
+          <w:rPr>
+            <w:rStyle w:val="Hyperlink"/>
+          </w:rPr>
+          <w:t>http://dsmr-api.local/</w:t>
+        </w:r>
+      </w:hyperlink>
+    </w:p>
+    <w:p>
+      <w:r>
         <w:t>Druk op het wieltje rechts in het menu. Het onderstaande settingsscherm is zichtbaar.</w:t>
       </w:r>
     </w:p>
@@ -499,7 +921,6 @@
         <w:rPr>
           <w:noProof/>
         </w:rPr>
-        <w:lastRenderedPageBreak/>
         <w:drawing>
           <wp:inline distT="0" distB="0" distL="0" distR="0" wp14:anchorId="04E1756C" wp14:editId="58626B5A">
             <wp:extent cx="1996312" cy="2378575"/>
@@ -516,7 +937,7 @@
                     <pic:cNvPicPr/>
                   </pic:nvPicPr>
                   <pic:blipFill>
-                    <a:blip r:embed="rId12">
+                    <a:blip r:embed="rId16">
                       <a:extLst>
                         <a:ext uri="{28A0092B-C50C-407E-A947-70E740481C1C}">
                           <a14:useLocalDpi xmlns:a14="http://schemas.microsoft.com/office/drawing/2010/main" val="0"/>
@@ -813,14 +1234,63 @@
         <w:t xml:space="preserve">dient via een FTDI interface te gebeuren. Op J2 zitten de aansluitingen voor deze interface. </w:t>
       </w:r>
     </w:p>
-    <w:p>
-      <w:r>
-        <w:br w:type="page"/>
-      </w:r>
-    </w:p>
-    <w:p>
-      <w:r>
-        <w:lastRenderedPageBreak/>
+    <w:p/>
+    <w:p>
+      <w:r>
+        <w:rPr>
+          <w:noProof/>
+        </w:rPr>
+        <w:drawing>
+          <wp:anchor distT="0" distB="0" distL="114300" distR="114300" simplePos="0" relativeHeight="251660288" behindDoc="0" locked="0" layoutInCell="1" allowOverlap="1" wp14:anchorId="549D2F10" wp14:editId="6BFE4C43">
+            <wp:simplePos x="0" y="0"/>
+            <wp:positionH relativeFrom="margin">
+              <wp:posOffset>0</wp:posOffset>
+            </wp:positionH>
+            <wp:positionV relativeFrom="margin">
+              <wp:posOffset>2266545</wp:posOffset>
+            </wp:positionV>
+            <wp:extent cx="1166495" cy="2441575"/>
+            <wp:effectExtent l="0" t="0" r="1905" b="0"/>
+            <wp:wrapSquare wrapText="bothSides"/>
+            <wp:docPr id="1" name="Afbeelding 1"/>
+            <wp:cNvGraphicFramePr>
+              <a:graphicFrameLocks xmlns:a="http://schemas.openxmlformats.org/drawingml/2006/main" noChangeAspect="1"/>
+            </wp:cNvGraphicFramePr>
+            <a:graphic xmlns:a="http://schemas.openxmlformats.org/drawingml/2006/main">
+              <a:graphicData uri="http://schemas.openxmlformats.org/drawingml/2006/picture">
+                <pic:pic xmlns:pic="http://schemas.openxmlformats.org/drawingml/2006/picture">
+                  <pic:nvPicPr>
+                    <pic:cNvPr id="1" name="Afbeelding 1"/>
+                    <pic:cNvPicPr/>
+                  </pic:nvPicPr>
+                  <pic:blipFill>
+                    <a:blip r:embed="rId17">
+                      <a:extLst>
+                        <a:ext uri="{28A0092B-C50C-407E-A947-70E740481C1C}">
+                          <a14:useLocalDpi xmlns:a14="http://schemas.microsoft.com/office/drawing/2010/main" val="0"/>
+                        </a:ext>
+                      </a:extLst>
+                    </a:blip>
+                    <a:stretch>
+                      <a:fillRect/>
+                    </a:stretch>
+                  </pic:blipFill>
+                  <pic:spPr>
+                    <a:xfrm>
+                      <a:off x="0" y="0"/>
+                      <a:ext cx="1166495" cy="2441575"/>
+                    </a:xfrm>
+                    <a:prstGeom prst="rect">
+                      <a:avLst/>
+                    </a:prstGeom>
+                  </pic:spPr>
+                </pic:pic>
+              </a:graphicData>
+            </a:graphic>
+          </wp:anchor>
+        </w:drawing>
+      </w:r>
+      <w:r>
         <w:t xml:space="preserve">De </w:t>
       </w:r>
       <w:proofErr w:type="spellStart"/>
@@ -998,62 +1468,7 @@
         <w:t>X</w:t>
       </w:r>
     </w:p>
-    <w:p>
-      <w:r>
-        <w:rPr>
-          <w:noProof/>
-        </w:rPr>
-        <w:drawing>
-          <wp:anchor distT="0" distB="0" distL="114300" distR="114300" simplePos="0" relativeHeight="251660288" behindDoc="0" locked="0" layoutInCell="1" allowOverlap="1" wp14:anchorId="549D2F10" wp14:editId="48B46417">
-            <wp:simplePos x="0" y="0"/>
-            <wp:positionH relativeFrom="margin">
-              <wp:align>left</wp:align>
-            </wp:positionH>
-            <wp:positionV relativeFrom="margin">
-              <wp:align>top</wp:align>
-            </wp:positionV>
-            <wp:extent cx="1166495" cy="2441575"/>
-            <wp:effectExtent l="0" t="0" r="1905" b="0"/>
-            <wp:wrapSquare wrapText="bothSides"/>
-            <wp:docPr id="1" name="Afbeelding 1"/>
-            <wp:cNvGraphicFramePr>
-              <a:graphicFrameLocks xmlns:a="http://schemas.openxmlformats.org/drawingml/2006/main" noChangeAspect="1"/>
-            </wp:cNvGraphicFramePr>
-            <a:graphic xmlns:a="http://schemas.openxmlformats.org/drawingml/2006/main">
-              <a:graphicData uri="http://schemas.openxmlformats.org/drawingml/2006/picture">
-                <pic:pic xmlns:pic="http://schemas.openxmlformats.org/drawingml/2006/picture">
-                  <pic:nvPicPr>
-                    <pic:cNvPr id="1" name="Afbeelding 1"/>
-                    <pic:cNvPicPr/>
-                  </pic:nvPicPr>
-                  <pic:blipFill>
-                    <a:blip r:embed="rId13">
-                      <a:extLst>
-                        <a:ext uri="{28A0092B-C50C-407E-A947-70E740481C1C}">
-                          <a14:useLocalDpi xmlns:a14="http://schemas.microsoft.com/office/drawing/2010/main" val="0"/>
-                        </a:ext>
-                      </a:extLst>
-                    </a:blip>
-                    <a:stretch>
-                      <a:fillRect/>
-                    </a:stretch>
-                  </pic:blipFill>
-                  <pic:spPr>
-                    <a:xfrm>
-                      <a:off x="0" y="0"/>
-                      <a:ext cx="1166495" cy="2441575"/>
-                    </a:xfrm>
-                    <a:prstGeom prst="rect">
-                      <a:avLst/>
-                    </a:prstGeom>
-                  </pic:spPr>
-                </pic:pic>
-              </a:graphicData>
-            </a:graphic>
-          </wp:anchor>
-        </w:drawing>
-      </w:r>
-    </w:p>
+    <w:p/>
     <w:p>
       <w:r>
         <w:t>J</w:t>
@@ -1070,24 +1485,12 @@
       <w:r>
         <w:t xml:space="preserve">De software  is te vinden op </w:t>
       </w:r>
-      <w:hyperlink r:id="rId14" w:history="1">
+      <w:hyperlink r:id="rId18" w:history="1">
         <w:r>
           <w:rPr>
             <w:rStyle w:val="Hyperlink"/>
           </w:rPr>
-          <w:t>https://github.com/mhendrik</w:t>
-        </w:r>
-        <w:r>
-          <w:rPr>
-            <w:rStyle w:val="Hyperlink"/>
-          </w:rPr>
-          <w:t>s</w:t>
-        </w:r>
-        <w:r>
-          <w:rPr>
-            <w:rStyle w:val="Hyperlink"/>
-          </w:rPr>
-          <w:t>/DSMR-API-V2</w:t>
+          <w:t>https://github.com/mhendriks/DSMR-API-V2</w:t>
         </w:r>
       </w:hyperlink>
     </w:p>
@@ -1262,7 +1665,7 @@
       <w:r>
         <w:t xml:space="preserve">op </w:t>
       </w:r>
-      <w:hyperlink r:id="rId15" w:history="1">
+      <w:hyperlink r:id="rId19" w:history="1">
         <w:r>
           <w:rPr>
             <w:rStyle w:val="Hyperlink"/>
@@ -1700,6 +2103,95 @@
     </w:lvl>
   </w:abstractNum>
   <w:abstractNum w:abstractNumId="4" w15:restartNumberingAfterBreak="0">
+    <w:nsid w:val="21BE21FA"/>
+    <w:multiLevelType w:val="hybridMultilevel"/>
+    <w:tmpl w:val="1CA8ABC6"/>
+    <w:lvl w:ilvl="0" w:tplc="04130011">
+      <w:start w:val="1"/>
+      <w:numFmt w:val="decimal"/>
+      <w:lvlText w:val="%1)"/>
+      <w:lvlJc w:val="left"/>
+      <w:pPr>
+        <w:ind w:left="720" w:hanging="360"/>
+      </w:pPr>
+      <w:rPr>
+        <w:rFonts w:hint="default"/>
+      </w:rPr>
+    </w:lvl>
+    <w:lvl w:ilvl="1" w:tplc="04130019" w:tentative="1">
+      <w:start w:val="1"/>
+      <w:numFmt w:val="lowerLetter"/>
+      <w:lvlText w:val="%2."/>
+      <w:lvlJc w:val="left"/>
+      <w:pPr>
+        <w:ind w:left="1440" w:hanging="360"/>
+      </w:pPr>
+    </w:lvl>
+    <w:lvl w:ilvl="2" w:tplc="0413001B" w:tentative="1">
+      <w:start w:val="1"/>
+      <w:numFmt w:val="lowerRoman"/>
+      <w:lvlText w:val="%3."/>
+      <w:lvlJc w:val="right"/>
+      <w:pPr>
+        <w:ind w:left="2160" w:hanging="180"/>
+      </w:pPr>
+    </w:lvl>
+    <w:lvl w:ilvl="3" w:tplc="0413000F" w:tentative="1">
+      <w:start w:val="1"/>
+      <w:numFmt w:val="decimal"/>
+      <w:lvlText w:val="%4."/>
+      <w:lvlJc w:val="left"/>
+      <w:pPr>
+        <w:ind w:left="2880" w:hanging="360"/>
+      </w:pPr>
+    </w:lvl>
+    <w:lvl w:ilvl="4" w:tplc="04130019" w:tentative="1">
+      <w:start w:val="1"/>
+      <w:numFmt w:val="lowerLetter"/>
+      <w:lvlText w:val="%5."/>
+      <w:lvlJc w:val="left"/>
+      <w:pPr>
+        <w:ind w:left="3600" w:hanging="360"/>
+      </w:pPr>
+    </w:lvl>
+    <w:lvl w:ilvl="5" w:tplc="0413001B" w:tentative="1">
+      <w:start w:val="1"/>
+      <w:numFmt w:val="lowerRoman"/>
+      <w:lvlText w:val="%6."/>
+      <w:lvlJc w:val="right"/>
+      <w:pPr>
+        <w:ind w:left="4320" w:hanging="180"/>
+      </w:pPr>
+    </w:lvl>
+    <w:lvl w:ilvl="6" w:tplc="0413000F" w:tentative="1">
+      <w:start w:val="1"/>
+      <w:numFmt w:val="decimal"/>
+      <w:lvlText w:val="%7."/>
+      <w:lvlJc w:val="left"/>
+      <w:pPr>
+        <w:ind w:left="5040" w:hanging="360"/>
+      </w:pPr>
+    </w:lvl>
+    <w:lvl w:ilvl="7" w:tplc="04130019" w:tentative="1">
+      <w:start w:val="1"/>
+      <w:numFmt w:val="lowerLetter"/>
+      <w:lvlText w:val="%8."/>
+      <w:lvlJc w:val="left"/>
+      <w:pPr>
+        <w:ind w:left="5760" w:hanging="360"/>
+      </w:pPr>
+    </w:lvl>
+    <w:lvl w:ilvl="8" w:tplc="0413001B" w:tentative="1">
+      <w:start w:val="1"/>
+      <w:numFmt w:val="lowerRoman"/>
+      <w:lvlText w:val="%9."/>
+      <w:lvlJc w:val="right"/>
+      <w:pPr>
+        <w:ind w:left="6480" w:hanging="180"/>
+      </w:pPr>
+    </w:lvl>
+  </w:abstractNum>
+  <w:abstractNum w:abstractNumId="5" w15:restartNumberingAfterBreak="0">
     <w:nsid w:val="30F90CF4"/>
     <w:multiLevelType w:val="hybridMultilevel"/>
     <w:tmpl w:val="5E78AA68"/>
@@ -1788,7 +2280,7 @@
       </w:pPr>
     </w:lvl>
   </w:abstractNum>
-  <w:abstractNum w:abstractNumId="5" w15:restartNumberingAfterBreak="0">
+  <w:abstractNum w:abstractNumId="6" w15:restartNumberingAfterBreak="0">
     <w:nsid w:val="49812039"/>
     <w:multiLevelType w:val="hybridMultilevel"/>
     <w:tmpl w:val="14C07AF6"/>
@@ -1901,7 +2393,7 @@
       </w:rPr>
     </w:lvl>
   </w:abstractNum>
-  <w:abstractNum w:abstractNumId="6" w15:restartNumberingAfterBreak="0">
+  <w:abstractNum w:abstractNumId="7" w15:restartNumberingAfterBreak="0">
     <w:nsid w:val="50A21ED5"/>
     <w:multiLevelType w:val="hybridMultilevel"/>
     <w:tmpl w:val="F4421BEE"/>
@@ -2014,7 +2506,7 @@
       </w:rPr>
     </w:lvl>
   </w:abstractNum>
-  <w:abstractNum w:abstractNumId="7" w15:restartNumberingAfterBreak="0">
+  <w:abstractNum w:abstractNumId="8" w15:restartNumberingAfterBreak="0">
     <w:nsid w:val="5354795B"/>
     <w:multiLevelType w:val="hybridMultilevel"/>
     <w:tmpl w:val="29C8413E"/>
@@ -2110,7 +2602,7 @@
     <w:abstractNumId w:val="2"/>
   </w:num>
   <w:num w:numId="3">
-    <w:abstractNumId w:val="5"/>
+    <w:abstractNumId w:val="6"/>
   </w:num>
   <w:num w:numId="4">
     <w:abstractNumId w:val="0"/>
@@ -2119,13 +2611,16 @@
     <w:abstractNumId w:val="1"/>
   </w:num>
   <w:num w:numId="6">
-    <w:abstractNumId w:val="6"/>
+    <w:abstractNumId w:val="7"/>
   </w:num>
   <w:num w:numId="7">
-    <w:abstractNumId w:val="4"/>
+    <w:abstractNumId w:val="5"/>
   </w:num>
   <w:num w:numId="8">
-    <w:abstractNumId w:val="7"/>
+    <w:abstractNumId w:val="8"/>
+  </w:num>
+  <w:num w:numId="9">
+    <w:abstractNumId w:val="4"/>
   </w:num>
 </w:numbering>
 </file>
